--- a/output-demo/demoEmail.docx
+++ b/output-demo/demoEmail.docx
@@ -25,7 +25,7 @@
         <w:rPr>
           <w:noProof/>
         </w:rPr>
-        <w:t>Jack</w:t>
+        <w:t>Joshua</w:t>
       </w:r>
       <w:r>
         <w:fldChar w:fldCharType="end"/>
@@ -46,7 +46,7 @@
         <w:rPr>
           <w:noProof/>
         </w:rPr>
-        <w:t>Peplinski</w:t>
+        <w:t>Pearce</w:t>
       </w:r>
       <w:r>
         <w:fldChar w:fldCharType="end"/>
@@ -56,176 +56,148 @@
       </w:r>
     </w:p>
     <w:p>
-      <w:pPr>
-        <w:spacing w:line="480" w:lineRule="auto"/>
-      </w:pPr>
-      <w:r>
-        <w:t xml:space="preserve">Although allowed by the publisher, your paper: </w:t>
+      <w:r>
+        <w:t>Although allowed by the publisher,</w:t>
+      </w:r>
+      <w:r>
+        <w:t xml:space="preserve"> the paper below is not currently available in open-access format.</w:t>
+      </w:r>
+      <w:r>
+        <w:t xml:space="preserve"> </w:t>
       </w:r>
     </w:p>
-    <w:p>
-      <w:pPr>
-        <w:spacing w:line="480" w:lineRule="auto"/>
-        <w:rPr>
-          <w:b/>
-          <w:bCs/>
-        </w:rPr>
-      </w:pPr>
-      <w:r>
-        <w:rPr>
-          <w:b/>
-          <w:bCs/>
-        </w:rPr>
-        <w:t>Title:</w:t>
-      </w:r>
-      <w:r>
-        <w:rPr>
-          <w:b/>
-          <w:bCs/>
-          <w:i/>
-          <w:iCs/>
-        </w:rPr>
-        <w:t xml:space="preserve"> </w:t>
-      </w:r>
-      <w:r>
-        <w:rPr>
-          <w:b/>
-          <w:bCs/>
-          <w:i/>
-          <w:iCs/>
-        </w:rPr>
-        <w:fldChar w:fldCharType="begin"/>
-      </w:r>
-      <w:r>
-        <w:rPr>
-          <w:b/>
-          <w:bCs/>
-          <w:i/>
-          <w:iCs/>
-        </w:rPr>
-        <w:instrText xml:space="preserve"> MERGEFIELD articleTitle </w:instrText>
-      </w:r>
-      <w:r>
-        <w:rPr>
-          <w:b/>
-          <w:bCs/>
-          <w:i/>
-          <w:iCs/>
-        </w:rPr>
-        <w:fldChar w:fldCharType="separate"/>
-      </w:r>
-      <w:r>
-        <w:rPr>
-          <w:b/>
-          <w:bCs/>
-          <w:i/>
-          <w:iCs/>
-          <w:noProof/>
-        </w:rPr>
-        <w:t>Fantastic yeasts and where to find them: the hidden diversity of dimorphic fungal pathogens</w:t>
-      </w:r>
-      <w:r>
-        <w:rPr>
-          <w:b/>
-          <w:bCs/>
-          <w:i/>
-          <w:iCs/>
-        </w:rPr>
-        <w:fldChar w:fldCharType="end"/>
-      </w:r>
-    </w:p>
-    <w:p>
-      <w:pPr>
-        <w:spacing w:line="480" w:lineRule="auto"/>
-        <w:rPr>
-          <w:b/>
-          <w:bCs/>
-        </w:rPr>
-      </w:pPr>
-      <w:r>
-        <w:rPr>
-          <w:b/>
-          <w:bCs/>
-        </w:rPr>
-        <w:t xml:space="preserve">DOI: </w:t>
-      </w:r>
-      <w:r>
-        <w:rPr>
-          <w:b/>
-          <w:bCs/>
-        </w:rPr>
-        <w:fldChar w:fldCharType="begin"/>
-      </w:r>
-      <w:r>
-        <w:rPr>
-          <w:b/>
-          <w:bCs/>
-        </w:rPr>
-        <w:instrText xml:space="preserve"> MERGEFIELD DOI </w:instrText>
-      </w:r>
-      <w:r>
-        <w:rPr>
-          <w:b/>
-          <w:bCs/>
-        </w:rPr>
-        <w:fldChar w:fldCharType="separate"/>
-      </w:r>
-      <w:r>
-        <w:rPr>
-          <w:b/>
-          <w:bCs/>
-          <w:noProof/>
-        </w:rPr>
-        <w:t xml:space="preserve">10.1016/j.mib.2019.05.002 </w:t>
-      </w:r>
-      <w:r>
-        <w:rPr>
-          <w:b/>
-          <w:bCs/>
-        </w:rPr>
-        <w:fldChar w:fldCharType="end"/>
-      </w:r>
-    </w:p>
-    <w:p>
-      <w:pPr>
-        <w:pStyle w:val="NormalWeb"/>
-        <w:shd w:val="clear" w:color="auto" w:fill="FFFFFF"/>
-        <w:spacing w:before="0" w:beforeAutospacing="0" w:after="0" w:afterAutospacing="0"/>
-        <w:rPr>
-          <w:rFonts w:ascii="Calibri" w:hAnsi="Calibri" w:cs="Calibri"/>
-          <w:color w:val="201F1E"/>
-        </w:rPr>
-      </w:pPr>
-      <w:r>
-        <w:rPr>
-          <w:rFonts w:ascii="Calibri" w:hAnsi="Calibri" w:cs="Calibri"/>
-          <w:color w:val="201F1E"/>
-        </w:rPr>
-        <w:t xml:space="preserve">is not currently available in open access format. You can increase the readership, citation rate, and impact of your valuable research, while also contributing to a more equitable access to the scientific literature, by sharing your preprint. </w:t>
-      </w:r>
-    </w:p>
-    <w:p>
-      <w:pPr>
-        <w:pStyle w:val="NormalWeb"/>
-        <w:shd w:val="clear" w:color="auto" w:fill="FFFFFF"/>
-        <w:spacing w:before="0" w:beforeAutospacing="0" w:after="0" w:afterAutospacing="0"/>
-        <w:rPr>
-          <w:rFonts w:ascii="Calibri" w:hAnsi="Calibri" w:cs="Calibri"/>
-          <w:b/>
-          <w:bCs/>
-          <w:color w:val="201F1E"/>
-        </w:rPr>
-      </w:pPr>
-      <w:r>
-        <w:rPr>
-          <w:rFonts w:ascii="Calibri" w:hAnsi="Calibri" w:cs="Calibri"/>
-          <w:b/>
-          <w:bCs/>
-          <w:color w:val="201F1E"/>
-        </w:rPr>
-        <w:t>Please upload the accepted version of your manuscript before publisher formatting to this link in one step and we will take care of the rest:</w:t>
-      </w:r>
-    </w:p>
+    <w:p/>
+    <w:tbl>
+      <w:tblPr>
+        <w:tblStyle w:val="TableGrid"/>
+        <w:tblW w:w="0" w:type="auto"/>
+        <w:tblLook w:val="04A0" w:firstRow="1" w:lastRow="0" w:firstColumn="1" w:lastColumn="0" w:noHBand="0" w:noVBand="1"/>
+      </w:tblPr>
+      <w:tblGrid>
+        <w:gridCol w:w="1413"/>
+        <w:gridCol w:w="7937"/>
+      </w:tblGrid>
+      <w:tr>
+        <w:tc>
+          <w:tcPr>
+            <w:tcW w:w="1413" w:type="dxa"/>
+          </w:tcPr>
+          <w:p>
+            <w:r>
+              <w:t>Title</w:t>
+            </w:r>
+          </w:p>
+        </w:tc>
+        <w:tc>
+          <w:tcPr>
+            <w:tcW w:w="7937" w:type="dxa"/>
+          </w:tcPr>
+          <w:p>
+            <w:r>
+              <w:rPr>
+                <w:b/>
+                <w:bCs/>
+                <w:i/>
+                <w:iCs/>
+              </w:rPr>
+              <w:fldChar w:fldCharType="begin"/>
+            </w:r>
+            <w:r>
+              <w:rPr>
+                <w:b/>
+                <w:bCs/>
+                <w:i/>
+                <w:iCs/>
+              </w:rPr>
+              <w:instrText xml:space="preserve"> MERGEFIELD articleTitle </w:instrText>
+            </w:r>
+            <w:r>
+              <w:rPr>
+                <w:b/>
+                <w:bCs/>
+                <w:i/>
+                <w:iCs/>
+              </w:rPr>
+              <w:fldChar w:fldCharType="separate"/>
+            </w:r>
+            <w:r>
+              <w:rPr>
+                <w:b/>
+                <w:bCs/>
+                <w:i/>
+                <w:iCs/>
+                <w:noProof/>
+              </w:rPr>
+              <w:t>Electric vehicle charging potential from retail parking lot solar photovoltaic awnings</w:t>
+            </w:r>
+            <w:r>
+              <w:rPr>
+                <w:b/>
+                <w:bCs/>
+                <w:i/>
+                <w:iCs/>
+              </w:rPr>
+              <w:fldChar w:fldCharType="end"/>
+            </w:r>
+          </w:p>
+        </w:tc>
+      </w:tr>
+      <w:tr>
+        <w:tc>
+          <w:tcPr>
+            <w:tcW w:w="1413" w:type="dxa"/>
+          </w:tcPr>
+          <w:p>
+            <w:r>
+              <w:t>DOI</w:t>
+            </w:r>
+          </w:p>
+        </w:tc>
+        <w:tc>
+          <w:tcPr>
+            <w:tcW w:w="7937" w:type="dxa"/>
+          </w:tcPr>
+          <w:p>
+            <w:r>
+              <w:rPr>
+                <w:b/>
+                <w:bCs/>
+              </w:rPr>
+              <w:fldChar w:fldCharType="begin"/>
+            </w:r>
+            <w:r>
+              <w:rPr>
+                <w:b/>
+                <w:bCs/>
+              </w:rPr>
+              <w:instrText xml:space="preserve"> MERGEFIELD DOI </w:instrText>
+            </w:r>
+            <w:r>
+              <w:rPr>
+                <w:b/>
+                <w:bCs/>
+              </w:rPr>
+              <w:fldChar w:fldCharType="separate"/>
+            </w:r>
+            <w:r>
+              <w:rPr>
+                <w:b/>
+                <w:bCs/>
+                <w:noProof/>
+              </w:rPr>
+              <w:t>10.1016/j.renene.2021.01.068</w:t>
+            </w:r>
+            <w:r>
+              <w:rPr>
+                <w:b/>
+                <w:bCs/>
+              </w:rPr>
+              <w:fldChar w:fldCharType="end"/>
+            </w:r>
+          </w:p>
+        </w:tc>
+      </w:tr>
+    </w:tbl>
     <w:p>
       <w:pPr>
         <w:pStyle w:val="NormalWeb"/>
@@ -252,36 +224,156 @@
           <w:rFonts w:ascii="Calibri" w:hAnsi="Calibri" w:cs="Calibri"/>
           <w:color w:val="201F1E"/>
         </w:rPr>
-        <w:fldChar w:fldCharType="begin"/>
-      </w:r>
-      <w:r>
-        <w:rPr>
-          <w:rFonts w:ascii="Calibri" w:hAnsi="Calibri" w:cs="Calibri"/>
-          <w:color w:val="201F1E"/>
-        </w:rPr>
-        <w:instrText xml:space="preserve"> MERGEFIELD uploadLink </w:instrText>
-      </w:r>
-      <w:r>
-        <w:rPr>
-          <w:rFonts w:ascii="Calibri" w:hAnsi="Calibri" w:cs="Calibri"/>
-          <w:color w:val="201F1E"/>
-        </w:rPr>
-        <w:fldChar w:fldCharType="separate"/>
-      </w:r>
-      <w:r>
-        <w:rPr>
-          <w:rFonts w:ascii="Calibri" w:hAnsi="Calibri" w:cs="Calibri"/>
-          <w:noProof/>
-          <w:color w:val="201F1E"/>
-        </w:rPr>
-        <w:t>https://aperta-accessum.netlify.app/?doi=10.1016/j.mib.2019.05.002&amp;title=Fantastic%20yeasts%20and%20where%20to%20find%20them:%20the%20hidden%20diversity%20of%20dimorphic%20fungal%20pathogens</w:t>
-      </w:r>
-      <w:r>
-        <w:rPr>
-          <w:rFonts w:ascii="Calibri" w:hAnsi="Calibri" w:cs="Calibri"/>
-          <w:color w:val="201F1E"/>
-        </w:rPr>
-        <w:fldChar w:fldCharType="end"/>
+        <w:t>You can increase the readership, citation rate, and impact of your valuable research, while also contributing to a more equitable access to the scientific literature, by sharing your preprint.</w:t>
+      </w:r>
+    </w:p>
+    <w:p>
+      <w:pPr>
+        <w:pStyle w:val="NormalWeb"/>
+        <w:shd w:val="clear" w:color="auto" w:fill="FFFFFF"/>
+        <w:spacing w:before="0" w:beforeAutospacing="0" w:after="0" w:afterAutospacing="0"/>
+        <w:rPr>
+          <w:rFonts w:ascii="Calibri" w:hAnsi="Calibri" w:cs="Calibri"/>
+          <w:color w:val="201F1E"/>
+        </w:rPr>
+      </w:pPr>
+      <w:r>
+        <w:rPr>
+          <w:rFonts w:ascii="Calibri" w:hAnsi="Calibri" w:cs="Calibri"/>
+          <w:color w:val="201F1E"/>
+        </w:rPr>
+        <w:t xml:space="preserve"> </w:t>
+      </w:r>
+    </w:p>
+    <w:p>
+      <w:pPr>
+        <w:pStyle w:val="NormalWeb"/>
+        <w:pBdr>
+          <w:top w:val="single" w:sz="4" w:space="1" w:color="auto"/>
+          <w:left w:val="single" w:sz="4" w:space="4" w:color="auto"/>
+          <w:bottom w:val="single" w:sz="4" w:space="1" w:color="auto"/>
+          <w:right w:val="single" w:sz="4" w:space="4" w:color="auto"/>
+        </w:pBdr>
+        <w:shd w:val="clear" w:color="auto" w:fill="FFFFFF"/>
+        <w:spacing w:before="0" w:beforeAutospacing="0" w:after="0" w:afterAutospacing="0"/>
+        <w:rPr>
+          <w:rFonts w:ascii="Calibri" w:hAnsi="Calibri" w:cs="Calibri"/>
+          <w:color w:val="201F1E"/>
+        </w:rPr>
+      </w:pPr>
+      <w:r>
+        <w:rPr>
+          <w:rFonts w:ascii="Calibri" w:hAnsi="Calibri" w:cs="Calibri"/>
+          <w:b/>
+          <w:bCs/>
+          <w:color w:val="201F1E"/>
+        </w:rPr>
+        <w:t xml:space="preserve">Please upload the accepted version of your manuscript </w:t>
+      </w:r>
+      <w:r>
+        <w:rPr>
+          <w:rFonts w:ascii="Calibri" w:hAnsi="Calibri" w:cs="Calibri"/>
+          <w:b/>
+          <w:bCs/>
+          <w:color w:val="201F1E"/>
+          <w:u w:val="single"/>
+        </w:rPr>
+        <w:t>before</w:t>
+      </w:r>
+      <w:r>
+        <w:rPr>
+          <w:rFonts w:ascii="Calibri" w:hAnsi="Calibri" w:cs="Calibri"/>
+          <w:b/>
+          <w:bCs/>
+          <w:color w:val="201F1E"/>
+        </w:rPr>
+        <w:t xml:space="preserve"> publisher formatting to</w:t>
+      </w:r>
+      <w:r>
+        <w:rPr>
+          <w:rFonts w:ascii="Calibri" w:hAnsi="Calibri" w:cs="Calibri"/>
+          <w:b/>
+          <w:bCs/>
+          <w:color w:val="201F1E"/>
+        </w:rPr>
+        <w:t xml:space="preserve"> </w:t>
+      </w:r>
+      <w:hyperlink r:id="rId5" w:history="1">
+        <w:r>
+          <w:rPr>
+            <w:rFonts w:ascii="Calibri" w:hAnsi="Calibri" w:cs="Calibri"/>
+            <w:b/>
+            <w:bCs/>
+            <w:color w:val="2974CC"/>
+            <w:u w:val="single"/>
+          </w:rPr>
+          <w:t>t</w:t>
+        </w:r>
+        <w:r>
+          <w:rPr>
+            <w:rFonts w:ascii="Calibri" w:hAnsi="Calibri" w:cs="Calibri"/>
+            <w:b/>
+            <w:bCs/>
+            <w:color w:val="2974CC"/>
+            <w:u w:val="single"/>
+          </w:rPr>
+          <w:t>h</w:t>
+        </w:r>
+        <w:r>
+          <w:rPr>
+            <w:rFonts w:ascii="Calibri" w:hAnsi="Calibri" w:cs="Calibri"/>
+            <w:b/>
+            <w:bCs/>
+            <w:color w:val="2974CC"/>
+            <w:u w:val="single"/>
+          </w:rPr>
+          <w:t>is link</w:t>
+        </w:r>
+      </w:hyperlink>
+      <w:r>
+        <w:rPr>
+          <w:rFonts w:ascii="Calibri" w:hAnsi="Calibri" w:cs="Calibri"/>
+          <w:b/>
+          <w:bCs/>
+          <w:color w:val="201F1E"/>
+        </w:rPr>
+        <w:t xml:space="preserve"> </w:t>
+      </w:r>
+      <w:r>
+        <w:rPr>
+          <w:rFonts w:ascii="Calibri" w:hAnsi="Calibri" w:cs="Calibri"/>
+          <w:b/>
+          <w:bCs/>
+          <w:color w:val="201F1E"/>
+        </w:rPr>
+        <w:t>in one step</w:t>
+      </w:r>
+      <w:r>
+        <w:rPr>
+          <w:rFonts w:ascii="Calibri" w:hAnsi="Calibri" w:cs="Calibri"/>
+          <w:b/>
+          <w:bCs/>
+          <w:color w:val="201F1E"/>
+        </w:rPr>
+        <w:t xml:space="preserve"> or copy and paste the link below</w:t>
+      </w:r>
+      <w:r>
+        <w:rPr>
+          <w:rFonts w:ascii="Calibri" w:hAnsi="Calibri" w:cs="Calibri"/>
+          <w:b/>
+          <w:bCs/>
+          <w:color w:val="201F1E"/>
+        </w:rPr>
+        <w:t xml:space="preserve"> and we will take care of the rest</w:t>
+      </w:r>
+      <w:r>
+        <w:rPr>
+          <w:rFonts w:ascii="Calibri" w:hAnsi="Calibri" w:cs="Calibri"/>
+          <w:b/>
+          <w:bCs/>
+          <w:color w:val="201F1E"/>
+        </w:rPr>
+        <w:t>.</w:t>
       </w:r>
     </w:p>
     <w:p>
@@ -329,6 +421,64 @@
           <w:color w:val="201F1E"/>
         </w:rPr>
         <w:t>Western Libraries</w:t>
+      </w:r>
+    </w:p>
+    <w:p>
+      <w:pPr>
+        <w:pStyle w:val="NormalWeb"/>
+        <w:shd w:val="clear" w:color="auto" w:fill="FFFFFF"/>
+        <w:spacing w:before="0" w:beforeAutospacing="0" w:after="0" w:afterAutospacing="0"/>
+        <w:rPr>
+          <w:rFonts w:ascii="Calibri" w:hAnsi="Calibri" w:cs="Calibri"/>
+          <w:color w:val="201F1E"/>
+        </w:rPr>
+      </w:pPr>
+    </w:p>
+    <w:p>
+      <w:pPr>
+        <w:pStyle w:val="NormalWeb"/>
+        <w:shd w:val="clear" w:color="auto" w:fill="FFFFFF"/>
+        <w:spacing w:before="0" w:beforeAutospacing="0" w:after="0" w:afterAutospacing="0"/>
+        <w:rPr>
+          <w:rFonts w:ascii="Calibri" w:hAnsi="Calibri" w:cs="Calibri"/>
+          <w:color w:val="201F1E"/>
+        </w:rPr>
+      </w:pPr>
+      <w:r>
+        <w:rPr>
+          <w:rFonts w:ascii="Calibri" w:hAnsi="Calibri" w:cs="Calibri"/>
+          <w:color w:val="201F1E"/>
+        </w:rPr>
+        <w:fldChar w:fldCharType="begin"/>
+      </w:r>
+      <w:r>
+        <w:rPr>
+          <w:rFonts w:ascii="Calibri" w:hAnsi="Calibri" w:cs="Calibri"/>
+          <w:color w:val="201F1E"/>
+        </w:rPr>
+        <w:instrText xml:space="preserve"> MERGEFIELD uploadLink </w:instrText>
+      </w:r>
+      <w:r>
+        <w:rPr>
+          <w:rFonts w:ascii="Calibri" w:hAnsi="Calibri" w:cs="Calibri"/>
+          <w:color w:val="201F1E"/>
+        </w:rPr>
+        <w:fldChar w:fldCharType="separate"/>
+      </w:r>
+      <w:r>
+        <w:rPr>
+          <w:rFonts w:ascii="Calibri" w:hAnsi="Calibri" w:cs="Calibri"/>
+          <w:noProof/>
+          <w:color w:val="201F1E"/>
+        </w:rPr>
+        <w:t>https://aperta-accessum.netlify.app/?doi=10.1016/j.renene.2021.01.068&amp;title=Electric%20vehicle%20charging%20potential%20from%20retail%20parking%20lot%20solar%20photovoltaic%20awnings</w:t>
+      </w:r>
+      <w:r>
+        <w:rPr>
+          <w:rFonts w:ascii="Calibri" w:hAnsi="Calibri" w:cs="Calibri"/>
+          <w:color w:val="201F1E"/>
+        </w:rPr>
+        <w:fldChar w:fldCharType="end"/>
       </w:r>
     </w:p>
     <w:sectPr>
@@ -779,6 +929,22 @@
       <w:rFonts w:ascii="Times New Roman" w:eastAsia="Times New Roman" w:hAnsi="Times New Roman" w:cs="Times New Roman"/>
     </w:rPr>
   </w:style>
+  <w:style w:type="table" w:styleId="TableGrid">
+    <w:name w:val="Table Grid"/>
+    <w:basedOn w:val="TableNormal"/>
+    <w:uiPriority w:val="39"/>
+    <w:rsid w:val="002F6FE1"/>
+    <w:tblPr>
+      <w:tblBorders>
+        <w:top w:val="single" w:sz="4" w:space="0" w:color="auto"/>
+        <w:left w:val="single" w:sz="4" w:space="0" w:color="auto"/>
+        <w:bottom w:val="single" w:sz="4" w:space="0" w:color="auto"/>
+        <w:right w:val="single" w:sz="4" w:space="0" w:color="auto"/>
+        <w:insideH w:val="single" w:sz="4" w:space="0" w:color="auto"/>
+        <w:insideV w:val="single" w:sz="4" w:space="0" w:color="auto"/>
+      </w:tblBorders>
+    </w:tblPr>
+  </w:style>
 </w:styles>
 </file>
 
@@ -1075,4 +1241,16 @@
     </a:ext>
   </a:extLst>
 </a:theme>
+</file>
+
+<file path=customXml/item1.xml><?xml version="1.0" encoding="utf-8"?>
+<b:Sources xmlns:b="http://schemas.openxmlformats.org/officeDocument/2006/bibliography" xmlns="http://schemas.openxmlformats.org/officeDocument/2006/bibliography" SelectedStyle="/APASixthEditionOfficeOnline.xsl" StyleName="APA" Version="6"/>
+</file>
+
+<file path=customXml/itemProps1.xml><?xml version="1.0" encoding="utf-8"?>
+<ds:datastoreItem xmlns:ds="http://schemas.openxmlformats.org/officeDocument/2006/customXml" ds:itemID="{EF75FD58-631E-5D40-B651-BB28E4A67CA8}">
+  <ds:schemaRefs>
+    <ds:schemaRef ds:uri="http://schemas.openxmlformats.org/officeDocument/2006/bibliography"/>
+  </ds:schemaRefs>
+</ds:datastoreItem>
 </file>